--- a/HW_4_Tasks.docx
+++ b/HW_4_Tasks.docx
@@ -8,24 +8,53 @@
       </w:r>
     </w:p>
     <w:p>
-      <w:r>
+      <w:pPr>
+        <w:rPr>
+          <w:highlight w:val="yellow"/>
+        </w:rPr>
+      </w:pPr>
+      <w:r>
+        <w:rPr>
+          <w:highlight w:val="yellow"/>
+        </w:rPr>
         <w:t>1. Реализовать скрипт, в котором должна быть предусмотрена функция расчёта заработной</w:t>
       </w:r>
     </w:p>
     <w:p>
-      <w:r>
+      <w:pPr>
+        <w:rPr>
+          <w:highlight w:val="yellow"/>
+        </w:rPr>
+      </w:pPr>
+      <w:r>
+        <w:rPr>
+          <w:highlight w:val="yellow"/>
+        </w:rPr>
         <w:t>платы сотрудника. Используйте в нём формулу: (выработка в часах*ставка в час) + премия. Во</w:t>
       </w:r>
     </w:p>
     <w:p>
-      <w:r>
+      <w:pPr>
+        <w:rPr>
+          <w:highlight w:val="yellow"/>
+        </w:rPr>
+      </w:pPr>
+      <w:r>
+        <w:rPr>
+          <w:highlight w:val="yellow"/>
+        </w:rPr>
         <w:t>время выполнения расчёта для конкретных значений необходимо запускать скрипт с</w:t>
       </w:r>
     </w:p>
     <w:p>
       <w:r>
+        <w:rPr>
+          <w:highlight w:val="yellow"/>
+        </w:rPr>
         <w:t>параметрами.</w:t>
       </w:r>
+      <w:bookmarkStart w:id="0" w:name="_GoBack"/>
+      <w:bookmarkEnd w:id="0"/>
     </w:p>
     <w:p>
       <w:r>
@@ -318,8 +347,6 @@
       <w:r>
         <w:t>четырёх 4! = 1 * 2 * 3 * 4 = 24.</w:t>
       </w:r>
-      <w:bookmarkStart w:id="0" w:name="_GoBack"/>
-      <w:bookmarkEnd w:id="0"/>
     </w:p>
     <w:sectPr>
       <w:pgSz w:w="11906" w:h="16838"/>

--- a/HW_4_Tasks.docx
+++ b/HW_4_Tasks.docx
@@ -10,6 +10,53 @@
     <w:p>
       <w:pPr>
         <w:rPr>
+          <w:highlight w:val="green"/>
+        </w:rPr>
+      </w:pPr>
+      <w:r>
+        <w:rPr>
+          <w:highlight w:val="green"/>
+        </w:rPr>
+        <w:t>1. Реализовать скрипт, в котором должна быть предусмотрена функция расчёта заработной</w:t>
+      </w:r>
+    </w:p>
+    <w:p>
+      <w:pPr>
+        <w:rPr>
+          <w:highlight w:val="green"/>
+        </w:rPr>
+      </w:pPr>
+      <w:r>
+        <w:rPr>
+          <w:highlight w:val="green"/>
+        </w:rPr>
+        <w:t>платы сотрудника. Используйте в нём формулу: (выработка в часах*ставка в час) + премия. Во</w:t>
+      </w:r>
+    </w:p>
+    <w:p>
+      <w:pPr>
+        <w:rPr>
+          <w:highlight w:val="green"/>
+        </w:rPr>
+      </w:pPr>
+      <w:r>
+        <w:rPr>
+          <w:highlight w:val="green"/>
+        </w:rPr>
+        <w:t>время выполнения расчёта для конкретных значений необходимо запускать скрипт с</w:t>
+      </w:r>
+    </w:p>
+    <w:p>
+      <w:r>
+        <w:rPr>
+          <w:highlight w:val="green"/>
+        </w:rPr>
+        <w:t>параметрами.</w:t>
+      </w:r>
+    </w:p>
+    <w:p>
+      <w:pPr>
+        <w:rPr>
           <w:highlight w:val="yellow"/>
         </w:rPr>
       </w:pPr>
@@ -17,7 +64,7 @@
         <w:rPr>
           <w:highlight w:val="yellow"/>
         </w:rPr>
-        <w:t>1. Реализовать скрипт, в котором должна быть предусмотрена функция расчёта заработной</w:t>
+        <w:t>2. Представлен список чисел. Необходимо вывести элементы исходного списка, значения</w:t>
       </w:r>
     </w:p>
     <w:p>
@@ -30,7 +77,7 @@
         <w:rPr>
           <w:highlight w:val="yellow"/>
         </w:rPr>
-        <w:t>платы сотрудника. Используйте в нём формулу: (выработка в часах*ставка в час) + премия. Во</w:t>
+        <w:t>которых больше предыдущего элемента.</w:t>
       </w:r>
     </w:p>
     <w:p>
@@ -43,48 +90,44 @@
         <w:rPr>
           <w:highlight w:val="yellow"/>
         </w:rPr>
-        <w:t>время выполнения расчёта для конкретных значений необходимо запускать скрипт с</w:t>
-      </w:r>
-    </w:p>
-    <w:p>
-      <w:r>
+        <w:t>Подсказка: элементы, удовлетворяющие условию, оформить в виде списка. Для его</w:t>
+      </w:r>
+    </w:p>
+    <w:p>
+      <w:pPr>
         <w:rPr>
           <w:highlight w:val="yellow"/>
         </w:rPr>
-        <w:t>параметрами.</w:t>
+      </w:pPr>
+      <w:r>
+        <w:rPr>
+          <w:highlight w:val="yellow"/>
+        </w:rPr>
+        <w:t>формирования используйте генератор.</w:t>
+      </w:r>
+    </w:p>
+    <w:p>
+      <w:pPr>
+        <w:rPr>
+          <w:highlight w:val="yellow"/>
+        </w:rPr>
+      </w:pPr>
+      <w:r>
+        <w:rPr>
+          <w:highlight w:val="yellow"/>
+        </w:rPr>
+        <w:t>Пример исходного списка: [300, 2, 12, 44, 1, 1, 4, 10, 7, 1, 78, 123, 55].</w:t>
+      </w:r>
+    </w:p>
+    <w:p>
+      <w:r>
+        <w:rPr>
+          <w:highlight w:val="yellow"/>
+        </w:rPr>
+        <w:t>Результат: [12, 44, 4, 10, 78, 123].</w:t>
       </w:r>
       <w:bookmarkStart w:id="0" w:name="_GoBack"/>
       <w:bookmarkEnd w:id="0"/>
-    </w:p>
-    <w:p>
-      <w:r>
-        <w:t>2. Представлен список чисел. Необходимо вывести элементы исходного списка, значения</w:t>
-      </w:r>
-    </w:p>
-    <w:p>
-      <w:r>
-        <w:t>которых больше предыдущего элемента.</w:t>
-      </w:r>
-    </w:p>
-    <w:p>
-      <w:r>
-        <w:t>Подсказка: элементы, удовлетворяющие условию, оформить в виде списка. Для его</w:t>
-      </w:r>
-    </w:p>
-    <w:p>
-      <w:r>
-        <w:t>формирования используйте генератор.</w:t>
-      </w:r>
-    </w:p>
-    <w:p>
-      <w:r>
-        <w:t>Пример исходного списка: [300, 2, 12, 44, 1, 1, 4, 10, 7, 1, 78, 123, 55].</w:t>
-      </w:r>
-    </w:p>
-    <w:p>
-      <w:r>
-        <w:t>Результат: [12, 44, 4, 10, 78, 123].</w:t>
-      </w:r>
     </w:p>
     <w:p>
       <w:r>

--- a/HW_4_Tasks.docx
+++ b/HW_4_Tasks.docx
@@ -57,6 +57,79 @@
     <w:p>
       <w:pPr>
         <w:rPr>
+          <w:highlight w:val="green"/>
+        </w:rPr>
+      </w:pPr>
+      <w:r>
+        <w:rPr>
+          <w:highlight w:val="green"/>
+        </w:rPr>
+        <w:t>2. Представлен список чисел. Необходимо вывести элементы исходного списка, значения</w:t>
+      </w:r>
+    </w:p>
+    <w:p>
+      <w:pPr>
+        <w:rPr>
+          <w:highlight w:val="green"/>
+        </w:rPr>
+      </w:pPr>
+      <w:r>
+        <w:rPr>
+          <w:highlight w:val="green"/>
+        </w:rPr>
+        <w:t>которых больше предыдущего элемента.</w:t>
+      </w:r>
+    </w:p>
+    <w:p>
+      <w:pPr>
+        <w:rPr>
+          <w:highlight w:val="green"/>
+        </w:rPr>
+      </w:pPr>
+      <w:r>
+        <w:rPr>
+          <w:highlight w:val="green"/>
+        </w:rPr>
+        <w:t>Подсказка: элементы, удовлетворяющие условию, оформить в виде списка. Для его</w:t>
+      </w:r>
+    </w:p>
+    <w:p>
+      <w:pPr>
+        <w:rPr>
+          <w:highlight w:val="green"/>
+        </w:rPr>
+      </w:pPr>
+      <w:r>
+        <w:rPr>
+          <w:highlight w:val="green"/>
+        </w:rPr>
+        <w:t>формирования используйте генератор.</w:t>
+      </w:r>
+    </w:p>
+    <w:p>
+      <w:pPr>
+        <w:rPr>
+          <w:highlight w:val="green"/>
+        </w:rPr>
+      </w:pPr>
+      <w:r>
+        <w:rPr>
+          <w:highlight w:val="green"/>
+        </w:rPr>
+        <w:t>Пример исходного списка: [300, 2, 12, 44, 1, 1, 4, 10, 7, 1, 78, 123, 55].</w:t>
+      </w:r>
+    </w:p>
+    <w:p>
+      <w:r>
+        <w:rPr>
+          <w:highlight w:val="green"/>
+        </w:rPr>
+        <w:t>Результат: [12, 44, 4, 10, 78, 123].</w:t>
+      </w:r>
+    </w:p>
+    <w:p>
+      <w:pPr>
+        <w:rPr>
           <w:highlight w:val="yellow"/>
         </w:rPr>
       </w:pPr>
@@ -64,7 +137,7 @@
         <w:rPr>
           <w:highlight w:val="yellow"/>
         </w:rPr>
-        <w:t>2. Представлен список чисел. Необходимо вывести элементы исходного списка, значения</w:t>
+        <w:t>3. Для чисел в пределах от 20 до 240 найти числа, кратные 20 или 21. Решите задание в одну</w:t>
       </w:r>
     </w:p>
     <w:p>
@@ -77,85 +150,40 @@
         <w:rPr>
           <w:highlight w:val="yellow"/>
         </w:rPr>
-        <w:t>которых больше предыдущего элемента.</w:t>
-      </w:r>
-    </w:p>
-    <w:p>
-      <w:pPr>
+        <w:t>строку.</w:t>
+      </w:r>
+    </w:p>
+    <w:p>
+      <w:r>
         <w:rPr>
           <w:highlight w:val="yellow"/>
         </w:rPr>
-      </w:pPr>
+        <w:t xml:space="preserve">Подсказка: используйте функцию </w:t>
+      </w:r>
+      <w:proofErr w:type="spellStart"/>
+      <w:proofErr w:type="gramStart"/>
       <w:r>
         <w:rPr>
           <w:highlight w:val="yellow"/>
         </w:rPr>
-        <w:t>Подсказка: элементы, удовлетворяющие условию, оформить в виде списка. Для его</w:t>
-      </w:r>
-    </w:p>
-    <w:p>
-      <w:pPr>
+        <w:t>range</w:t>
+      </w:r>
+      <w:proofErr w:type="spellEnd"/>
+      <w:r>
         <w:rPr>
           <w:highlight w:val="yellow"/>
         </w:rPr>
-      </w:pPr>
+        <w:t>(</w:t>
+      </w:r>
+      <w:proofErr w:type="gramEnd"/>
       <w:r>
         <w:rPr>
           <w:highlight w:val="yellow"/>
         </w:rPr>
-        <w:t>формирования используйте генератор.</w:t>
-      </w:r>
-    </w:p>
-    <w:p>
-      <w:pPr>
-        <w:rPr>
-          <w:highlight w:val="yellow"/>
-        </w:rPr>
-      </w:pPr>
-      <w:r>
-        <w:rPr>
-          <w:highlight w:val="yellow"/>
-        </w:rPr>
-        <w:t>Пример исходного списка: [300, 2, 12, 44, 1, 1, 4, 10, 7, 1, 78, 123, 55].</w:t>
-      </w:r>
-    </w:p>
-    <w:p>
-      <w:r>
-        <w:rPr>
-          <w:highlight w:val="yellow"/>
-        </w:rPr>
-        <w:t>Результат: [12, 44, 4, 10, 78, 123].</w:t>
+        <w:t>) и генератор.</w:t>
       </w:r>
       <w:bookmarkStart w:id="0" w:name="_GoBack"/>
       <w:bookmarkEnd w:id="0"/>
-    </w:p>
-    <w:p>
-      <w:r>
-        <w:t>3. Для чисел в пределах от 20 до 240 найти числа, кратные 20 или 21. Решите задание в одну</w:t>
-      </w:r>
-    </w:p>
-    <w:p>
-      <w:r>
-        <w:t>строку.</w:t>
-      </w:r>
-    </w:p>
-    <w:p>
-      <w:r>
-        <w:t xml:space="preserve">Подсказка: используйте функцию </w:t>
-      </w:r>
-      <w:proofErr w:type="spellStart"/>
-      <w:proofErr w:type="gramStart"/>
-      <w:r>
-        <w:t>range</w:t>
-      </w:r>
-      <w:proofErr w:type="spellEnd"/>
-      <w:r>
-        <w:t>(</w:t>
-      </w:r>
-      <w:proofErr w:type="gramEnd"/>
-      <w:r>
-        <w:t>) и генератор.</w:t>
-      </w:r>
     </w:p>
     <w:p>
       <w:r>

--- a/HW_4_Tasks.docx
+++ b/HW_4_Tasks.docx
@@ -130,12 +130,12 @@
     <w:p>
       <w:pPr>
         <w:rPr>
-          <w:highlight w:val="yellow"/>
-        </w:rPr>
-      </w:pPr>
-      <w:r>
-        <w:rPr>
-          <w:highlight w:val="yellow"/>
+          <w:highlight w:val="green"/>
+        </w:rPr>
+      </w:pPr>
+      <w:r>
+        <w:rPr>
+          <w:highlight w:val="green"/>
         </w:rPr>
         <w:t>3. Для чисел в пределах от 20 до 240 найти числа, кратные 20 или 21. Решите задание в одну</w:t>
       </w:r>
@@ -143,12 +143,12 @@
     <w:p>
       <w:pPr>
         <w:rPr>
-          <w:highlight w:val="yellow"/>
-        </w:rPr>
-      </w:pPr>
-      <w:r>
-        <w:rPr>
-          <w:highlight w:val="yellow"/>
+          <w:highlight w:val="green"/>
+        </w:rPr>
+      </w:pPr>
+      <w:r>
+        <w:rPr>
+          <w:highlight w:val="green"/>
         </w:rPr>
         <w:t>строку.</w:t>
       </w:r>
@@ -156,7 +156,7 @@
     <w:p>
       <w:r>
         <w:rPr>
-          <w:highlight w:val="yellow"/>
+          <w:highlight w:val="green"/>
         </w:rPr>
         <w:t xml:space="preserve">Подсказка: используйте функцию </w:t>
       </w:r>
@@ -164,56 +164,99 @@
       <w:proofErr w:type="gramStart"/>
       <w:r>
         <w:rPr>
+          <w:highlight w:val="green"/>
+        </w:rPr>
+        <w:t>range</w:t>
+      </w:r>
+      <w:proofErr w:type="spellEnd"/>
+      <w:r>
+        <w:rPr>
+          <w:highlight w:val="green"/>
+        </w:rPr>
+        <w:t>(</w:t>
+      </w:r>
+      <w:proofErr w:type="gramEnd"/>
+      <w:r>
+        <w:rPr>
+          <w:highlight w:val="green"/>
+        </w:rPr>
+        <w:t>) и генератор.</w:t>
+      </w:r>
+    </w:p>
+    <w:p>
+      <w:pPr>
+        <w:rPr>
           <w:highlight w:val="yellow"/>
         </w:rPr>
-        <w:t>range</w:t>
-      </w:r>
-      <w:proofErr w:type="spellEnd"/>
+      </w:pPr>
       <w:r>
         <w:rPr>
           <w:highlight w:val="yellow"/>
         </w:rPr>
-        <w:t>(</w:t>
-      </w:r>
-      <w:proofErr w:type="gramEnd"/>
-      <w:r>
+        <w:t>4. Представлен список чисел. Определите элементы списка, не имеющие повторений.</w:t>
+      </w:r>
+    </w:p>
+    <w:p>
+      <w:pPr>
         <w:rPr>
           <w:highlight w:val="yellow"/>
         </w:rPr>
-        <w:t>) и генератор.</w:t>
+      </w:pPr>
+      <w:r>
+        <w:rPr>
+          <w:highlight w:val="yellow"/>
+        </w:rPr>
+        <w:t>Сформируйте итоговый массив чисел, соответствующих требованию. Элементы выведите в</w:t>
+      </w:r>
+    </w:p>
+    <w:p>
+      <w:pPr>
+        <w:rPr>
+          <w:highlight w:val="yellow"/>
+        </w:rPr>
+      </w:pPr>
+      <w:r>
+        <w:rPr>
+          <w:highlight w:val="yellow"/>
+        </w:rPr>
+        <w:t>порядке их следования в исходном списке. Для выполнения задания обязательно используйте</w:t>
+      </w:r>
+    </w:p>
+    <w:p>
+      <w:pPr>
+        <w:rPr>
+          <w:highlight w:val="yellow"/>
+        </w:rPr>
+      </w:pPr>
+      <w:r>
+        <w:rPr>
+          <w:highlight w:val="yellow"/>
+        </w:rPr>
+        <w:t>генератор.</w:t>
+      </w:r>
+    </w:p>
+    <w:p>
+      <w:pPr>
+        <w:rPr>
+          <w:highlight w:val="yellow"/>
+        </w:rPr>
+      </w:pPr>
+      <w:r>
+        <w:rPr>
+          <w:highlight w:val="yellow"/>
+        </w:rPr>
+        <w:t>Пример исходного списка: [2, 2, 2, 7, 23, 1, 44, 44, 3, 2, 10, 7, 4, 11].</w:t>
+      </w:r>
+    </w:p>
+    <w:p>
+      <w:r>
+        <w:rPr>
+          <w:highlight w:val="yellow"/>
+        </w:rPr>
+        <w:t>Результат: [23, 1, 3, 10, 4, 11]</w:t>
       </w:r>
       <w:bookmarkStart w:id="0" w:name="_GoBack"/>
       <w:bookmarkEnd w:id="0"/>
-    </w:p>
-    <w:p>
-      <w:r>
-        <w:t>4. Представлен список чисел. Определите элементы списка, не имеющие повторений.</w:t>
-      </w:r>
-    </w:p>
-    <w:p>
-      <w:r>
-        <w:t>Сформируйте итоговый массив чисел, соответствующих требованию. Элементы выведите в</w:t>
-      </w:r>
-    </w:p>
-    <w:p>
-      <w:r>
-        <w:t>порядке их следования в исходном списке. Для выполнения задания обязательно используйте</w:t>
-      </w:r>
-    </w:p>
-    <w:p>
-      <w:r>
-        <w:t>генератор.</w:t>
-      </w:r>
-    </w:p>
-    <w:p>
-      <w:r>
-        <w:t>Пример исходного списка: [2, 2, 2, 7, 23, 1, 44, 44, 3, 2, 10, 7, 4, 11].</w:t>
-      </w:r>
-    </w:p>
-    <w:p>
-      <w:r>
-        <w:t>Результат: [23, 1, 3, 10, 4, 11]</w:t>
-      </w:r>
     </w:p>
     <w:p>
       <w:r>

--- a/HW_4_Tasks.docx
+++ b/HW_4_Tasks.docx
@@ -186,6 +186,79 @@
     <w:p>
       <w:pPr>
         <w:rPr>
+          <w:highlight w:val="green"/>
+        </w:rPr>
+      </w:pPr>
+      <w:r>
+        <w:rPr>
+          <w:highlight w:val="green"/>
+        </w:rPr>
+        <w:t>4. Представлен список чисел. Определите элементы списка, не имеющие повторений.</w:t>
+      </w:r>
+    </w:p>
+    <w:p>
+      <w:pPr>
+        <w:rPr>
+          <w:highlight w:val="green"/>
+        </w:rPr>
+      </w:pPr>
+      <w:r>
+        <w:rPr>
+          <w:highlight w:val="green"/>
+        </w:rPr>
+        <w:t>Сформируйте итоговый массив чисел, соответствующих требованию. Элементы выведите в</w:t>
+      </w:r>
+    </w:p>
+    <w:p>
+      <w:pPr>
+        <w:rPr>
+          <w:highlight w:val="green"/>
+        </w:rPr>
+      </w:pPr>
+      <w:r>
+        <w:rPr>
+          <w:highlight w:val="green"/>
+        </w:rPr>
+        <w:t>порядке их следования в исходном списке. Для выполнения задания обязательно используйте</w:t>
+      </w:r>
+    </w:p>
+    <w:p>
+      <w:pPr>
+        <w:rPr>
+          <w:highlight w:val="green"/>
+        </w:rPr>
+      </w:pPr>
+      <w:r>
+        <w:rPr>
+          <w:highlight w:val="green"/>
+        </w:rPr>
+        <w:t>генератор.</w:t>
+      </w:r>
+    </w:p>
+    <w:p>
+      <w:pPr>
+        <w:rPr>
+          <w:highlight w:val="green"/>
+        </w:rPr>
+      </w:pPr>
+      <w:r>
+        <w:rPr>
+          <w:highlight w:val="green"/>
+        </w:rPr>
+        <w:t>Пример исходного списка: [2, 2, 2, 7, 23, 1, 44, 44, 3, 2, 10, 7, 4, 11].</w:t>
+      </w:r>
+    </w:p>
+    <w:p>
+      <w:r>
+        <w:rPr>
+          <w:highlight w:val="green"/>
+        </w:rPr>
+        <w:t>Результат: [23, 1, 3, 10, 4, 11]</w:t>
+      </w:r>
+    </w:p>
+    <w:p>
+      <w:pPr>
+        <w:rPr>
           <w:highlight w:val="yellow"/>
         </w:rPr>
       </w:pPr>
@@ -193,116 +266,88 @@
         <w:rPr>
           <w:highlight w:val="yellow"/>
         </w:rPr>
-        <w:t>4. Представлен список чисел. Определите элементы списка, не имеющие повторений.</w:t>
-      </w:r>
-    </w:p>
-    <w:p>
-      <w:pPr>
+        <w:t xml:space="preserve">5. Реализовать формирование списка, используя функцию </w:t>
+      </w:r>
+      <w:proofErr w:type="spellStart"/>
+      <w:proofErr w:type="gramStart"/>
+      <w:r>
         <w:rPr>
           <w:highlight w:val="yellow"/>
         </w:rPr>
-      </w:pPr>
+        <w:t>range</w:t>
+      </w:r>
+      <w:proofErr w:type="spellEnd"/>
       <w:r>
         <w:rPr>
           <w:highlight w:val="yellow"/>
         </w:rPr>
-        <w:t>Сформируйте итоговый массив чисел, соответствующих требованию. Элементы выведите в</w:t>
-      </w:r>
-    </w:p>
-    <w:p>
-      <w:pPr>
+        <w:t>(</w:t>
+      </w:r>
+      <w:proofErr w:type="gramEnd"/>
+      <w:r>
         <w:rPr>
           <w:highlight w:val="yellow"/>
         </w:rPr>
-      </w:pPr>
-      <w:r>
+        <w:t>) и возможности генератора. В</w:t>
+      </w:r>
+    </w:p>
+    <w:p>
+      <w:pPr>
         <w:rPr>
           <w:highlight w:val="yellow"/>
         </w:rPr>
-        <w:t>порядке их следования в исходном списке. Для выполнения задания обязательно используйте</w:t>
-      </w:r>
-    </w:p>
-    <w:p>
-      <w:pPr>
+      </w:pPr>
+      <w:r>
         <w:rPr>
           <w:highlight w:val="yellow"/>
         </w:rPr>
-      </w:pPr>
-      <w:r>
+        <w:t>список должны войти чётные числа от 100 до 1000 (включая границы). Нужно получить</w:t>
+      </w:r>
+    </w:p>
+    <w:p>
+      <w:pPr>
         <w:rPr>
           <w:highlight w:val="yellow"/>
         </w:rPr>
-        <w:t>генератор.</w:t>
-      </w:r>
-    </w:p>
-    <w:p>
-      <w:pPr>
+      </w:pPr>
+      <w:r>
         <w:rPr>
           <w:highlight w:val="yellow"/>
         </w:rPr>
-      </w:pPr>
+        <w:t>результат вычисления произведения всех элементов списка.</w:t>
+      </w:r>
+    </w:p>
+    <w:p>
       <w:r>
         <w:rPr>
           <w:highlight w:val="yellow"/>
         </w:rPr>
-        <w:t>Пример исходного списка: [2, 2, 2, 7, 23, 1, 44, 44, 3, 2, 10, 7, 4, 11].</w:t>
-      </w:r>
-    </w:p>
-    <w:p>
+        <w:t xml:space="preserve">Подсказка: использовать функцию </w:t>
+      </w:r>
+      <w:proofErr w:type="spellStart"/>
+      <w:proofErr w:type="gramStart"/>
       <w:r>
         <w:rPr>
           <w:highlight w:val="yellow"/>
         </w:rPr>
-        <w:t>Результат: [23, 1, 3, 10, 4, 11]</w:t>
+        <w:t>reduce</w:t>
+      </w:r>
+      <w:proofErr w:type="spellEnd"/>
+      <w:r>
+        <w:rPr>
+          <w:highlight w:val="yellow"/>
+        </w:rPr>
+        <w:t>(</w:t>
+      </w:r>
+      <w:proofErr w:type="gramEnd"/>
+      <w:r>
+        <w:rPr>
+          <w:highlight w:val="yellow"/>
+        </w:rPr>
+        <w:t>).</w:t>
       </w:r>
       <w:bookmarkStart w:id="0" w:name="_GoBack"/>
       <w:bookmarkEnd w:id="0"/>
-    </w:p>
-    <w:p>
-      <w:r>
-        <w:t xml:space="preserve">5. Реализовать формирование списка, используя функцию </w:t>
-      </w:r>
-      <w:proofErr w:type="spellStart"/>
-      <w:proofErr w:type="gramStart"/>
-      <w:r>
-        <w:t>range</w:t>
-      </w:r>
-      <w:proofErr w:type="spellEnd"/>
-      <w:r>
-        <w:t>(</w:t>
-      </w:r>
-      <w:proofErr w:type="gramEnd"/>
-      <w:r>
-        <w:t>) и возможности генератора. В</w:t>
-      </w:r>
-    </w:p>
-    <w:p>
-      <w:r>
-        <w:t>список должны войти чётные числа от 100 до 1000 (включая границы). Нужно получить</w:t>
-      </w:r>
-    </w:p>
-    <w:p>
-      <w:r>
-        <w:t>результат вычисления произведения всех элементов списка.</w:t>
-      </w:r>
-    </w:p>
-    <w:p>
-      <w:r>
-        <w:t xml:space="preserve">Подсказка: использовать функцию </w:t>
-      </w:r>
-      <w:proofErr w:type="spellStart"/>
-      <w:proofErr w:type="gramStart"/>
-      <w:r>
-        <w:t>reduce</w:t>
-      </w:r>
-      <w:proofErr w:type="spellEnd"/>
-      <w:r>
-        <w:t>(</w:t>
-      </w:r>
-      <w:proofErr w:type="gramEnd"/>
-      <w:r>
-        <w:t>).</w:t>
-      </w:r>
     </w:p>
     <w:p>
       <w:r>

--- a/HW_4_Tasks.docx
+++ b/HW_4_Tasks.docx
@@ -259,12 +259,12 @@
     <w:p>
       <w:pPr>
         <w:rPr>
-          <w:highlight w:val="yellow"/>
-        </w:rPr>
-      </w:pPr>
-      <w:r>
-        <w:rPr>
-          <w:highlight w:val="yellow"/>
+          <w:highlight w:val="green"/>
+        </w:rPr>
+      </w:pPr>
+      <w:r>
+        <w:rPr>
+          <w:highlight w:val="green"/>
         </w:rPr>
         <w:t xml:space="preserve">5. Реализовать формирование списка, используя функцию </w:t>
       </w:r>
@@ -272,21 +272,21 @@
       <w:proofErr w:type="gramStart"/>
       <w:r>
         <w:rPr>
-          <w:highlight w:val="yellow"/>
+          <w:highlight w:val="green"/>
         </w:rPr>
         <w:t>range</w:t>
       </w:r>
       <w:proofErr w:type="spellEnd"/>
       <w:r>
         <w:rPr>
-          <w:highlight w:val="yellow"/>
+          <w:highlight w:val="green"/>
         </w:rPr>
         <w:t>(</w:t>
       </w:r>
       <w:proofErr w:type="gramEnd"/>
       <w:r>
         <w:rPr>
-          <w:highlight w:val="yellow"/>
+          <w:highlight w:val="green"/>
         </w:rPr>
         <w:t>) и возможности генератора. В</w:t>
       </w:r>
@@ -294,12 +294,12 @@
     <w:p>
       <w:pPr>
         <w:rPr>
-          <w:highlight w:val="yellow"/>
-        </w:rPr>
-      </w:pPr>
-      <w:r>
-        <w:rPr>
-          <w:highlight w:val="yellow"/>
+          <w:highlight w:val="green"/>
+        </w:rPr>
+      </w:pPr>
+      <w:r>
+        <w:rPr>
+          <w:highlight w:val="green"/>
         </w:rPr>
         <w:t>список должны войти чётные числа от 100 до 1000 (включая границы). Нужно получить</w:t>
       </w:r>
@@ -307,12 +307,12 @@
     <w:p>
       <w:pPr>
         <w:rPr>
-          <w:highlight w:val="yellow"/>
-        </w:rPr>
-      </w:pPr>
-      <w:r>
-        <w:rPr>
-          <w:highlight w:val="yellow"/>
+          <w:highlight w:val="green"/>
+        </w:rPr>
+      </w:pPr>
+      <w:r>
+        <w:rPr>
+          <w:highlight w:val="green"/>
         </w:rPr>
         <w:t>результат вычисления произведения всех элементов списка.</w:t>
       </w:r>
@@ -320,7 +320,7 @@
     <w:p>
       <w:r>
         <w:rPr>
-          <w:highlight w:val="yellow"/>
+          <w:highlight w:val="green"/>
         </w:rPr>
         <w:t xml:space="preserve">Подсказка: использовать функцию </w:t>
       </w:r>
@@ -328,104 +328,179 @@
       <w:proofErr w:type="gramStart"/>
       <w:r>
         <w:rPr>
-          <w:highlight w:val="yellow"/>
+          <w:highlight w:val="green"/>
         </w:rPr>
         <w:t>reduce</w:t>
       </w:r>
       <w:proofErr w:type="spellEnd"/>
       <w:r>
         <w:rPr>
-          <w:highlight w:val="yellow"/>
+          <w:highlight w:val="green"/>
         </w:rPr>
         <w:t>(</w:t>
       </w:r>
       <w:proofErr w:type="gramEnd"/>
       <w:r>
         <w:rPr>
-          <w:highlight w:val="yellow"/>
+          <w:highlight w:val="green"/>
         </w:rPr>
         <w:t>).</w:t>
+      </w:r>
+    </w:p>
+    <w:p>
+      <w:pPr>
+        <w:rPr>
+          <w:highlight w:val="yellow"/>
+        </w:rPr>
+      </w:pPr>
+      <w:r>
+        <w:rPr>
+          <w:highlight w:val="yellow"/>
+        </w:rPr>
+        <w:t>6. Реализовать два небольших скрипта:</w:t>
+      </w:r>
+    </w:p>
+    <w:p>
+      <w:pPr>
+        <w:rPr>
+          <w:highlight w:val="yellow"/>
+        </w:rPr>
+      </w:pPr>
+      <w:r>
+        <w:rPr>
+          <w:highlight w:val="yellow"/>
+        </w:rPr>
+        <w:t>● итератор, генерирующий целые числа, начиная с указанного;</w:t>
+      </w:r>
+    </w:p>
+    <w:p>
+      <w:pPr>
+        <w:rPr>
+          <w:highlight w:val="yellow"/>
+        </w:rPr>
+      </w:pPr>
+      <w:r>
+        <w:rPr>
+          <w:highlight w:val="yellow"/>
+        </w:rPr>
+        <w:t>● итератор, повторяющий элементы некоторого списка, определённого заранее.</w:t>
+      </w:r>
+    </w:p>
+    <w:p>
+      <w:pPr>
+        <w:rPr>
+          <w:highlight w:val="yellow"/>
+        </w:rPr>
+      </w:pPr>
+      <w:r>
+        <w:rPr>
+          <w:highlight w:val="yellow"/>
+        </w:rPr>
+        <w:t xml:space="preserve">Подсказка: используйте функцию </w:t>
+      </w:r>
+      <w:proofErr w:type="spellStart"/>
+      <w:proofErr w:type="gramStart"/>
+      <w:r>
+        <w:rPr>
+          <w:highlight w:val="yellow"/>
+        </w:rPr>
+        <w:t>count</w:t>
+      </w:r>
+      <w:proofErr w:type="spellEnd"/>
+      <w:r>
+        <w:rPr>
+          <w:highlight w:val="yellow"/>
+        </w:rPr>
+        <w:t>(</w:t>
+      </w:r>
+      <w:proofErr w:type="gramEnd"/>
+      <w:r>
+        <w:rPr>
+          <w:highlight w:val="yellow"/>
+        </w:rPr>
+        <w:t xml:space="preserve">) и </w:t>
+      </w:r>
+      <w:proofErr w:type="spellStart"/>
+      <w:r>
+        <w:rPr>
+          <w:highlight w:val="yellow"/>
+        </w:rPr>
+        <w:t>cycle</w:t>
+      </w:r>
+      <w:proofErr w:type="spellEnd"/>
+      <w:r>
+        <w:rPr>
+          <w:highlight w:val="yellow"/>
+        </w:rPr>
+        <w:t xml:space="preserve">() модуля </w:t>
+      </w:r>
+      <w:proofErr w:type="spellStart"/>
+      <w:r>
+        <w:rPr>
+          <w:highlight w:val="yellow"/>
+        </w:rPr>
+        <w:t>itertools</w:t>
+      </w:r>
+      <w:proofErr w:type="spellEnd"/>
+      <w:r>
+        <w:rPr>
+          <w:highlight w:val="yellow"/>
+        </w:rPr>
+        <w:t>. Обратите внимание, что</w:t>
+      </w:r>
+    </w:p>
+    <w:p>
+      <w:pPr>
+        <w:rPr>
+          <w:highlight w:val="yellow"/>
+        </w:rPr>
+      </w:pPr>
+      <w:r>
+        <w:rPr>
+          <w:highlight w:val="yellow"/>
+        </w:rPr>
+        <w:t>создаваемый цикл не должен быть бесконечным. Предусмотрите условие его завершения.</w:t>
+      </w:r>
+    </w:p>
+    <w:p>
+      <w:pPr>
+        <w:rPr>
+          <w:highlight w:val="yellow"/>
+        </w:rPr>
+      </w:pPr>
+      <w:r>
+        <w:rPr>
+          <w:highlight w:val="yellow"/>
+        </w:rPr>
+        <w:t>Например, в первом задании выводим целые числа, начиная с 3. При достижении числа 10 —</w:t>
+      </w:r>
+    </w:p>
+    <w:p>
+      <w:pPr>
+        <w:rPr>
+          <w:highlight w:val="yellow"/>
+        </w:rPr>
+      </w:pPr>
+      <w:r>
+        <w:rPr>
+          <w:highlight w:val="yellow"/>
+        </w:rPr>
+        <w:t>завершаем цикл. Вторым пунктом необходимо предусмотреть условие, при котором</w:t>
+      </w:r>
+    </w:p>
+    <w:p>
+      <w:r>
+        <w:rPr>
+          <w:highlight w:val="yellow"/>
+        </w:rPr>
+        <w:t>повторение элементов списка прекратится.</w:t>
       </w:r>
       <w:bookmarkStart w:id="0" w:name="_GoBack"/>
       <w:bookmarkEnd w:id="0"/>
     </w:p>
     <w:p>
       <w:r>
-        <w:t>6. Реализовать два небольших скрипта:</w:t>
-      </w:r>
-    </w:p>
-    <w:p>
-      <w:r>
-        <w:t>● итератор, генерирующий целые числа, начиная с указанного;</w:t>
-      </w:r>
-    </w:p>
-    <w:p>
-      <w:r>
-        <w:t>● итератор, повторяющий элементы некоторого списка, определённого заранее.</w:t>
-      </w:r>
-    </w:p>
-    <w:p>
-      <w:r>
-        <w:t>© geekbrains.ru 20</w:t>
-      </w:r>
-    </w:p>
-    <w:p>
-      <w:r>
-        <w:t xml:space="preserve">Подсказка: используйте функцию </w:t>
-      </w:r>
-      <w:proofErr w:type="spellStart"/>
-      <w:proofErr w:type="gramStart"/>
-      <w:r>
-        <w:t>count</w:t>
-      </w:r>
-      <w:proofErr w:type="spellEnd"/>
-      <w:r>
-        <w:t>(</w:t>
-      </w:r>
-      <w:proofErr w:type="gramEnd"/>
-      <w:r>
-        <w:t xml:space="preserve">) и </w:t>
-      </w:r>
-      <w:proofErr w:type="spellStart"/>
-      <w:r>
-        <w:t>cycle</w:t>
-      </w:r>
-      <w:proofErr w:type="spellEnd"/>
-      <w:r>
-        <w:t xml:space="preserve">() модуля </w:t>
-      </w:r>
-      <w:proofErr w:type="spellStart"/>
-      <w:r>
-        <w:t>itertools</w:t>
-      </w:r>
-      <w:proofErr w:type="spellEnd"/>
-      <w:r>
-        <w:t>. Обратите внимание, что</w:t>
-      </w:r>
-    </w:p>
-    <w:p>
-      <w:r>
-        <w:t>создаваемый цикл не должен быть бесконечным. Предусмотрите условие его завершения.</w:t>
-      </w:r>
-    </w:p>
-    <w:p>
-      <w:r>
-        <w:t>Например, в первом задании выводим целые числа, начиная с 3. При достижении числа 10 —</w:t>
-      </w:r>
-    </w:p>
-    <w:p>
-      <w:r>
-        <w:t>завершаем цикл. Вторым пунктом необходимо предусмотреть условие, при котором</w:t>
-      </w:r>
-    </w:p>
-    <w:p>
-      <w:r>
         <w:lastRenderedPageBreak/>
-        <w:t>повторение элементов списка прекратится.</w:t>
-      </w:r>
-    </w:p>
-    <w:p>
-      <w:r>
         <w:t xml:space="preserve">7. Реализовать генератор с помощью функции с ключевым словом </w:t>
       </w:r>
       <w:proofErr w:type="spellStart"/>

--- a/HW_4_Tasks.docx
+++ b/HW_4_Tasks.docx
@@ -350,12 +350,12 @@
     <w:p>
       <w:pPr>
         <w:rPr>
-          <w:highlight w:val="yellow"/>
-        </w:rPr>
-      </w:pPr>
-      <w:r>
-        <w:rPr>
-          <w:highlight w:val="yellow"/>
+          <w:highlight w:val="green"/>
+        </w:rPr>
+      </w:pPr>
+      <w:r>
+        <w:rPr>
+          <w:highlight w:val="green"/>
         </w:rPr>
         <w:t>6. Реализовать два небольших скрипта:</w:t>
       </w:r>
@@ -363,12 +363,12 @@
     <w:p>
       <w:pPr>
         <w:rPr>
-          <w:highlight w:val="yellow"/>
-        </w:rPr>
-      </w:pPr>
-      <w:r>
-        <w:rPr>
-          <w:highlight w:val="yellow"/>
+          <w:highlight w:val="green"/>
+        </w:rPr>
+      </w:pPr>
+      <w:r>
+        <w:rPr>
+          <w:highlight w:val="green"/>
         </w:rPr>
         <w:t>● итератор, генерирующий целые числа, начиная с указанного;</w:t>
       </w:r>
@@ -376,12 +376,12 @@
     <w:p>
       <w:pPr>
         <w:rPr>
-          <w:highlight w:val="yellow"/>
-        </w:rPr>
-      </w:pPr>
-      <w:r>
-        <w:rPr>
-          <w:highlight w:val="yellow"/>
+          <w:highlight w:val="green"/>
+        </w:rPr>
+      </w:pPr>
+      <w:r>
+        <w:rPr>
+          <w:highlight w:val="green"/>
         </w:rPr>
         <w:t>● итератор, повторяющий элементы некоторого списка, определённого заранее.</w:t>
       </w:r>
@@ -389,12 +389,12 @@
     <w:p>
       <w:pPr>
         <w:rPr>
-          <w:highlight w:val="yellow"/>
-        </w:rPr>
-      </w:pPr>
-      <w:r>
-        <w:rPr>
-          <w:highlight w:val="yellow"/>
+          <w:highlight w:val="green"/>
+        </w:rPr>
+      </w:pPr>
+      <w:r>
+        <w:rPr>
+          <w:highlight w:val="green"/>
         </w:rPr>
         <w:t xml:space="preserve">Подсказка: используйте функцию </w:t>
       </w:r>
@@ -402,49 +402,49 @@
       <w:proofErr w:type="gramStart"/>
       <w:r>
         <w:rPr>
-          <w:highlight w:val="yellow"/>
+          <w:highlight w:val="green"/>
         </w:rPr>
         <w:t>count</w:t>
       </w:r>
       <w:proofErr w:type="spellEnd"/>
       <w:r>
         <w:rPr>
-          <w:highlight w:val="yellow"/>
+          <w:highlight w:val="green"/>
         </w:rPr>
         <w:t>(</w:t>
       </w:r>
       <w:proofErr w:type="gramEnd"/>
       <w:r>
         <w:rPr>
-          <w:highlight w:val="yellow"/>
+          <w:highlight w:val="green"/>
         </w:rPr>
         <w:t xml:space="preserve">) и </w:t>
       </w:r>
       <w:proofErr w:type="spellStart"/>
       <w:r>
         <w:rPr>
-          <w:highlight w:val="yellow"/>
+          <w:highlight w:val="green"/>
         </w:rPr>
         <w:t>cycle</w:t>
       </w:r>
       <w:proofErr w:type="spellEnd"/>
       <w:r>
         <w:rPr>
-          <w:highlight w:val="yellow"/>
+          <w:highlight w:val="green"/>
         </w:rPr>
         <w:t xml:space="preserve">() модуля </w:t>
       </w:r>
       <w:proofErr w:type="spellStart"/>
       <w:r>
         <w:rPr>
-          <w:highlight w:val="yellow"/>
+          <w:highlight w:val="green"/>
         </w:rPr>
         <w:t>itertools</w:t>
       </w:r>
       <w:proofErr w:type="spellEnd"/>
       <w:r>
         <w:rPr>
-          <w:highlight w:val="yellow"/>
+          <w:highlight w:val="green"/>
         </w:rPr>
         <w:t>. Обратите внимание, что</w:t>
       </w:r>
@@ -452,12 +452,12 @@
     <w:p>
       <w:pPr>
         <w:rPr>
-          <w:highlight w:val="yellow"/>
-        </w:rPr>
-      </w:pPr>
-      <w:r>
-        <w:rPr>
-          <w:highlight w:val="yellow"/>
+          <w:highlight w:val="green"/>
+        </w:rPr>
+      </w:pPr>
+      <w:r>
+        <w:rPr>
+          <w:highlight w:val="green"/>
         </w:rPr>
         <w:t>создаваемый цикл не должен быть бесконечным. Предусмотрите условие его завершения.</w:t>
       </w:r>
@@ -465,12 +465,12 @@
     <w:p>
       <w:pPr>
         <w:rPr>
-          <w:highlight w:val="yellow"/>
-        </w:rPr>
-      </w:pPr>
-      <w:r>
-        <w:rPr>
-          <w:highlight w:val="yellow"/>
+          <w:highlight w:val="green"/>
+        </w:rPr>
+      </w:pPr>
+      <w:r>
+        <w:rPr>
+          <w:highlight w:val="green"/>
         </w:rPr>
         <w:t>Например, в первом задании выводим целые числа, начиная с 3. При достижении числа 10 —</w:t>
       </w:r>
@@ -478,12 +478,12 @@
     <w:p>
       <w:pPr>
         <w:rPr>
-          <w:highlight w:val="yellow"/>
-        </w:rPr>
-      </w:pPr>
-      <w:r>
-        <w:rPr>
-          <w:highlight w:val="yellow"/>
+          <w:highlight w:val="green"/>
+        </w:rPr>
+      </w:pPr>
+      <w:r>
+        <w:rPr>
+          <w:highlight w:val="green"/>
         </w:rPr>
         <w:t>завершаем цикл. Вторым пунктом необходимо предусмотреть условие, при котором</w:t>
       </w:r>
@@ -491,96 +491,96 @@
     <w:p>
       <w:r>
         <w:rPr>
-          <w:highlight w:val="yellow"/>
+          <w:highlight w:val="green"/>
         </w:rPr>
         <w:t>повторение элементов списка прекратится.</w:t>
+      </w:r>
+    </w:p>
+    <w:p>
+      <w:r>
+        <w:lastRenderedPageBreak/>
+        <w:t xml:space="preserve">7. Реализовать генератор с помощью функции с ключевым словом </w:t>
+      </w:r>
+      <w:proofErr w:type="spellStart"/>
+      <w:r>
+        <w:t>yield</w:t>
+      </w:r>
+      <w:proofErr w:type="spellEnd"/>
+      <w:r>
+        <w:t>, создающим очередное</w:t>
+      </w:r>
+    </w:p>
+    <w:p>
+      <w:r>
+        <w:t>значение. При вызове функции должен создаваться объект-генератор. Функция вызывается</w:t>
+      </w:r>
+    </w:p>
+    <w:p>
+      <w:r>
+        <w:t xml:space="preserve">следующим образом: </w:t>
+      </w:r>
+      <w:proofErr w:type="spellStart"/>
+      <w:r>
+        <w:t>for</w:t>
+      </w:r>
+      <w:proofErr w:type="spellEnd"/>
+      <w:r>
+        <w:t xml:space="preserve"> </w:t>
+      </w:r>
+      <w:proofErr w:type="spellStart"/>
+      <w:r>
+        <w:t>el</w:t>
+      </w:r>
+      <w:proofErr w:type="spellEnd"/>
+      <w:r>
+        <w:t xml:space="preserve"> </w:t>
+      </w:r>
+      <w:proofErr w:type="spellStart"/>
+      <w:r>
+        <w:t>in</w:t>
+      </w:r>
+      <w:proofErr w:type="spellEnd"/>
+      <w:r>
+        <w:t xml:space="preserve"> </w:t>
+      </w:r>
+      <w:proofErr w:type="spellStart"/>
+      <w:r>
+        <w:t>fact</w:t>
+      </w:r>
+      <w:proofErr w:type="spellEnd"/>
+      <w:r>
+        <w:t>(n). Она отвечает за получение факториала числа. В цикле</w:t>
+      </w:r>
+    </w:p>
+    <w:p>
+      <w:r>
+        <w:t xml:space="preserve">нужно выводить только первые n чисел, начиная с 1! и до </w:t>
+      </w:r>
+      <w:proofErr w:type="gramStart"/>
+      <w:r>
+        <w:t>n!.</w:t>
+      </w:r>
+      <w:proofErr w:type="gramEnd"/>
+    </w:p>
+    <w:p>
+      <w:r>
+        <w:t xml:space="preserve">Подсказка: факториал числа n — произведение чисел от 1 до </w:t>
+      </w:r>
+      <w:proofErr w:type="gramStart"/>
+      <w:r>
+        <w:t>n. Например</w:t>
+      </w:r>
+      <w:proofErr w:type="gramEnd"/>
+      <w:r>
+        <w:t>, факториал</w:t>
+      </w:r>
+    </w:p>
+    <w:p>
+      <w:r>
+        <w:t>четырёх 4! = 1 * 2 * 3 * 4 = 24.</w:t>
       </w:r>
       <w:bookmarkStart w:id="0" w:name="_GoBack"/>
       <w:bookmarkEnd w:id="0"/>
-    </w:p>
-    <w:p>
-      <w:r>
-        <w:lastRenderedPageBreak/>
-        <w:t xml:space="preserve">7. Реализовать генератор с помощью функции с ключевым словом </w:t>
-      </w:r>
-      <w:proofErr w:type="spellStart"/>
-      <w:r>
-        <w:t>yield</w:t>
-      </w:r>
-      <w:proofErr w:type="spellEnd"/>
-      <w:r>
-        <w:t>, создающим очередное</w:t>
-      </w:r>
-    </w:p>
-    <w:p>
-      <w:r>
-        <w:t>значение. При вызове функции должен создаваться объект-генератор. Функция вызывается</w:t>
-      </w:r>
-    </w:p>
-    <w:p>
-      <w:r>
-        <w:t xml:space="preserve">следующим образом: </w:t>
-      </w:r>
-      <w:proofErr w:type="spellStart"/>
-      <w:r>
-        <w:t>for</w:t>
-      </w:r>
-      <w:proofErr w:type="spellEnd"/>
-      <w:r>
-        <w:t xml:space="preserve"> </w:t>
-      </w:r>
-      <w:proofErr w:type="spellStart"/>
-      <w:r>
-        <w:t>el</w:t>
-      </w:r>
-      <w:proofErr w:type="spellEnd"/>
-      <w:r>
-        <w:t xml:space="preserve"> </w:t>
-      </w:r>
-      <w:proofErr w:type="spellStart"/>
-      <w:r>
-        <w:t>in</w:t>
-      </w:r>
-      <w:proofErr w:type="spellEnd"/>
-      <w:r>
-        <w:t xml:space="preserve"> </w:t>
-      </w:r>
-      <w:proofErr w:type="spellStart"/>
-      <w:r>
-        <w:t>fact</w:t>
-      </w:r>
-      <w:proofErr w:type="spellEnd"/>
-      <w:r>
-        <w:t>(n). Она отвечает за получение факториала числа. В цикле</w:t>
-      </w:r>
-    </w:p>
-    <w:p>
-      <w:r>
-        <w:t xml:space="preserve">нужно выводить только первые n чисел, начиная с 1! и до </w:t>
-      </w:r>
-      <w:proofErr w:type="gramStart"/>
-      <w:r>
-        <w:t>n!.</w:t>
-      </w:r>
-      <w:proofErr w:type="gramEnd"/>
-    </w:p>
-    <w:p>
-      <w:r>
-        <w:t xml:space="preserve">Подсказка: факториал числа n — произведение чисел от 1 до </w:t>
-      </w:r>
-      <w:proofErr w:type="gramStart"/>
-      <w:r>
-        <w:t>n. Например</w:t>
-      </w:r>
-      <w:proofErr w:type="gramEnd"/>
-      <w:r>
-        <w:t>, факториал</w:t>
-      </w:r>
-    </w:p>
-    <w:p>
-      <w:r>
-        <w:t>четырёх 4! = 1 * 2 * 3 * 4 = 24.</w:t>
-      </w:r>
     </w:p>
     <w:sectPr>
       <w:pgSz w:w="11906" w:h="16838"/>
